--- a/reports/report_1.docx
+++ b/reports/report_1.docx
@@ -19,6 +19,16 @@
         </w:rPr>
         <w:t>Color Acuity Project</w:t>
       </w:r>
+      <w:r>
+        <w:rPr>
+          <w:b/>
+          <w:bCs/>
+          <w:u w:val="single"/>
+        </w:rPr>
+        <w:t xml:space="preserve"> Report</w:t>
+      </w:r>
+      <w:bookmarkStart w:id="0" w:name="_GoBack"/>
+      <w:bookmarkEnd w:id="0"/>
     </w:p>
     <w:p>
       <w:pPr>
@@ -583,7 +593,7 @@
           </mc:Choice>
           <mc:Fallback>
             <w:pict>
-              <v:rect w14:anchorId="5B04A9A4" id="Rectangle 14" o:spid="_x0000_s1026" style="width:24pt;height:24pt;visibility:visible;mso-wrap-style:square;mso-left-percent:-10001;mso-top-percent:-10001;mso-position-horizontal:absolute;mso-position-horizontal-relative:char;mso-position-vertical:absolute;mso-position-vertical-relative:line;mso-left-percent:-10001;mso-top-percent:-10001;v-text-anchor:top" o:gfxdata="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" filled="f" stroked="f">
+              <v:rect w14:anchorId="064A6617" id="Rectangle 14" o:spid="_x0000_s1026" style="width:24pt;height:24pt;visibility:visible;mso-wrap-style:square;mso-left-percent:-10001;mso-top-percent:-10001;mso-position-horizontal:absolute;mso-position-horizontal-relative:char;mso-position-vertical:absolute;mso-position-vertical-relative:line;mso-left-percent:-10001;mso-top-percent:-10001;v-text-anchor:top" o:gfxdata="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" filled="f" stroked="f">
                 <o:lock v:ext="edit" aspectratio="t"/>
                 <w10:anchorlock/>
               </v:rect>
@@ -1217,12 +1227,7 @@
       </w:pPr>
       <w:r>
         <w:lastRenderedPageBreak/>
-        <w:t xml:space="preserve">Using </w:t>
-      </w:r>
-      <w:bookmarkStart w:id="0" w:name="_GoBack"/>
-      <w:bookmarkEnd w:id="0"/>
-      <w:r>
-        <w:t>categorical performance (Color Acuity)</w:t>
+        <w:t>Using categorical performance (Color Acuity)</w:t>
       </w:r>
     </w:p>
     <w:p>
